--- a/class_tableau_practice/0420.docx
+++ b/class_tableau_practice/0420.docx
@@ -78,13 +78,25 @@
         </w:rPr>
         <w:t>Generate a dumbbell graph with dual axis</w:t>
       </w:r>
-    </w:p>
-    <w:p>
-      <w:pPr>
-        <w:pStyle w:val="ListParagraph"/>
-        <w:spacing w:line="480" w:lineRule="auto"/>
-        <w:rPr>
-          <w:rFonts w:ascii="Times New Roman" w:hAnsi="Times New Roman" w:cs="Times New Roman" w:hint="eastAsia"/>
+      <w:r>
+        <w:rPr>
+          <w:rFonts w:ascii="Times New Roman" w:hAnsi="Times New Roman" w:cs="Times New Roman"/>
+        </w:rPr>
+        <w:t xml:space="preserve"> </w:t>
+      </w:r>
+      <w:r>
+        <w:rPr>
+          <w:rFonts w:ascii="Times New Roman" w:hAnsi="Times New Roman" w:cs="Times New Roman" w:hint="eastAsia"/>
+        </w:rPr>
+        <w:t>哑铃图</w:t>
+      </w:r>
+    </w:p>
+    <w:p>
+      <w:pPr>
+        <w:pStyle w:val="ListParagraph"/>
+        <w:spacing w:line="480" w:lineRule="auto"/>
+        <w:rPr>
+          <w:rFonts w:ascii="Times New Roman" w:hAnsi="Times New Roman" w:cs="Times New Roman"/>
         </w:rPr>
       </w:pPr>
       <w:r>
@@ -105,7 +117,7 @@
         <w:pStyle w:val="ListParagraph"/>
         <w:spacing w:line="480" w:lineRule="auto"/>
         <w:rPr>
-          <w:rFonts w:ascii="Times New Roman" w:hAnsi="Times New Roman" w:cs="Times New Roman" w:hint="eastAsia"/>
+          <w:rFonts w:ascii="Times New Roman" w:hAnsi="Times New Roman" w:cs="Times New Roman"/>
         </w:rPr>
       </w:pPr>
       <w:r>
@@ -183,7 +195,7 @@
       <w:pPr>
         <w:spacing w:line="480" w:lineRule="auto"/>
         <w:rPr>
-          <w:rFonts w:ascii="Times New Roman" w:hAnsi="Times New Roman" w:cs="Times New Roman" w:hint="eastAsia"/>
+          <w:rFonts w:ascii="Times New Roman" w:hAnsi="Times New Roman" w:cs="Times New Roman"/>
         </w:rPr>
       </w:pPr>
       <w:r>
@@ -233,6 +245,602 @@
           <w:rFonts w:ascii="Times New Roman" w:hAnsi="Times New Roman" w:cs="Times New Roman" w:hint="eastAsia"/>
         </w:rPr>
         <w:t>来做。</w:t>
+      </w:r>
+    </w:p>
+    <w:p>
+      <w:pPr>
+        <w:spacing w:line="480" w:lineRule="auto"/>
+        <w:rPr>
+          <w:rFonts w:ascii="Times New Roman" w:hAnsi="Times New Roman" w:cs="Times New Roman"/>
+        </w:rPr>
+      </w:pPr>
+    </w:p>
+    <w:p>
+      <w:pPr>
+        <w:pStyle w:val="ListParagraph"/>
+        <w:numPr>
+          <w:ilvl w:val="0"/>
+          <w:numId w:val="1"/>
+        </w:numPr>
+        <w:spacing w:line="480" w:lineRule="auto"/>
+        <w:rPr>
+          <w:rFonts w:ascii="Times New Roman" w:hAnsi="Times New Roman" w:cs="Times New Roman"/>
+        </w:rPr>
+      </w:pPr>
+      <w:r>
+        <w:rPr>
+          <w:rFonts w:ascii="Times New Roman" w:hAnsi="Times New Roman" w:cs="Times New Roman"/>
+        </w:rPr>
+        <w:t>create an origin-and-destination map</w:t>
+      </w:r>
+      <w:r>
+        <w:rPr>
+          <w:rFonts w:ascii="Times New Roman" w:hAnsi="Times New Roman" w:cs="Times New Roman"/>
+        </w:rPr>
+        <w:t xml:space="preserve"> </w:t>
+      </w:r>
+      <w:r>
+        <w:rPr>
+          <w:rFonts w:ascii="Times New Roman" w:hAnsi="Times New Roman" w:cs="Times New Roman" w:hint="eastAsia"/>
+        </w:rPr>
+        <w:t>出发</w:t>
+      </w:r>
+      <w:r>
+        <w:rPr>
+          <w:rFonts w:ascii="Times New Roman" w:hAnsi="Times New Roman" w:cs="Times New Roman" w:hint="eastAsia"/>
+        </w:rPr>
+        <w:t>-</w:t>
+      </w:r>
+      <w:r>
+        <w:rPr>
+          <w:rFonts w:ascii="Times New Roman" w:hAnsi="Times New Roman" w:cs="Times New Roman" w:hint="eastAsia"/>
+        </w:rPr>
+        <w:t>到达热线地图</w:t>
+      </w:r>
+    </w:p>
+    <w:p>
+      <w:pPr>
+        <w:pStyle w:val="ListParagraph"/>
+        <w:spacing w:line="480" w:lineRule="auto"/>
+        <w:rPr>
+          <w:rFonts w:ascii="Times New Roman" w:hAnsi="Times New Roman" w:cs="Times New Roman"/>
+        </w:rPr>
+      </w:pPr>
+      <w:r>
+        <w:rPr>
+          <w:rFonts w:ascii="Times New Roman" w:hAnsi="Times New Roman" w:cs="Times New Roman" w:hint="eastAsia"/>
+        </w:rPr>
+        <w:t>数据处理可能比较麻烦</w:t>
+      </w:r>
+      <w:r>
+        <w:rPr>
+          <w:rFonts w:ascii="Times New Roman" w:hAnsi="Times New Roman" w:cs="Times New Roman" w:hint="eastAsia"/>
+        </w:rPr>
+        <w:t>-</w:t>
+      </w:r>
+      <w:r>
+        <w:rPr>
+          <w:rFonts w:ascii="Times New Roman" w:hAnsi="Times New Roman" w:cs="Times New Roman"/>
+        </w:rPr>
+        <w:t xml:space="preserve"> </w:t>
+      </w:r>
+      <w:r>
+        <w:rPr>
+          <w:rFonts w:ascii="Times New Roman" w:hAnsi="Times New Roman" w:cs="Times New Roman" w:hint="eastAsia"/>
+        </w:rPr>
+        <w:t>可以用</w:t>
+      </w:r>
+      <w:proofErr w:type="spellStart"/>
+      <w:r>
+        <w:rPr>
+          <w:rFonts w:ascii="Times New Roman" w:hAnsi="Times New Roman" w:cs="Times New Roman" w:hint="eastAsia"/>
+        </w:rPr>
+        <w:t>Trifacta</w:t>
+      </w:r>
+      <w:proofErr w:type="spellEnd"/>
+      <w:r>
+        <w:rPr>
+          <w:rFonts w:ascii="Times New Roman" w:hAnsi="Times New Roman" w:cs="Times New Roman"/>
+        </w:rPr>
+        <w:t xml:space="preserve"> </w:t>
+      </w:r>
+      <w:r>
+        <w:rPr>
+          <w:rFonts w:ascii="Times New Roman" w:hAnsi="Times New Roman" w:cs="Times New Roman" w:hint="eastAsia"/>
+        </w:rPr>
+        <w:t>数据处理器，或者</w:t>
+      </w:r>
+      <w:r>
+        <w:rPr>
+          <w:rFonts w:ascii="Times New Roman" w:hAnsi="Times New Roman" w:cs="Times New Roman"/>
+        </w:rPr>
+        <w:t>Tableau prep</w:t>
+      </w:r>
+    </w:p>
+    <w:p>
+      <w:pPr>
+        <w:pStyle w:val="ListParagraph"/>
+        <w:spacing w:line="480" w:lineRule="auto"/>
+        <w:rPr>
+          <w:rFonts w:ascii="Times New Roman" w:hAnsi="Times New Roman" w:cs="Times New Roman"/>
+        </w:rPr>
+      </w:pPr>
+      <w:r>
+        <w:rPr>
+          <w:rFonts w:ascii="Times New Roman" w:hAnsi="Times New Roman" w:cs="Times New Roman"/>
+        </w:rPr>
+        <w:t xml:space="preserve">Example: </w:t>
+      </w:r>
+      <w:proofErr w:type="spellStart"/>
+      <w:r>
+        <w:rPr>
+          <w:rFonts w:ascii="Times New Roman" w:hAnsi="Times New Roman" w:cs="Times New Roman"/>
+        </w:rPr>
+        <w:t>Trifacta</w:t>
+      </w:r>
+      <w:proofErr w:type="spellEnd"/>
+      <w:r>
+        <w:rPr>
+          <w:rFonts w:ascii="Times New Roman" w:hAnsi="Times New Roman" w:cs="Times New Roman"/>
+        </w:rPr>
+        <w:t xml:space="preserve"> wrangler</w:t>
+      </w:r>
+    </w:p>
+    <w:p>
+      <w:pPr>
+        <w:pStyle w:val="ListParagraph"/>
+        <w:spacing w:line="480" w:lineRule="auto"/>
+        <w:rPr>
+          <w:rFonts w:ascii="Times New Roman" w:hAnsi="Times New Roman" w:cs="Times New Roman"/>
+        </w:rPr>
+      </w:pPr>
+      <w:r>
+        <w:rPr>
+          <w:rFonts w:ascii="Times New Roman" w:hAnsi="Times New Roman" w:cs="Times New Roman"/>
+        </w:rPr>
+        <w:t xml:space="preserve">There </w:t>
+      </w:r>
+      <w:r>
+        <w:rPr>
+          <w:rFonts w:ascii="Times New Roman" w:hAnsi="Times New Roman" w:cs="Times New Roman"/>
+        </w:rPr>
+        <w:t>are</w:t>
+      </w:r>
+      <w:r>
+        <w:rPr>
+          <w:rFonts w:ascii="Times New Roman" w:hAnsi="Times New Roman" w:cs="Times New Roman"/>
+        </w:rPr>
+        <w:t xml:space="preserve"> unique data set structure requirements for generating this type of map</w:t>
+      </w:r>
+    </w:p>
+    <w:p>
+      <w:pPr>
+        <w:pStyle w:val="ListParagraph"/>
+        <w:spacing w:line="480" w:lineRule="auto"/>
+        <w:rPr>
+          <w:rFonts w:ascii="Times New Roman" w:hAnsi="Times New Roman" w:cs="Times New Roman"/>
+          <w:b/>
+          <w:bCs/>
+        </w:rPr>
+      </w:pPr>
+      <w:r>
+        <w:rPr>
+          <w:noProof/>
+        </w:rPr>
+        <w:drawing>
+          <wp:anchor distT="0" distB="0" distL="114300" distR="114300" simplePos="0" relativeHeight="251658240" behindDoc="0" locked="0" layoutInCell="1" allowOverlap="1" wp14:anchorId="7992BD3D" wp14:editId="534145FD">
+            <wp:simplePos x="0" y="0"/>
+            <wp:positionH relativeFrom="margin">
+              <wp:posOffset>2528047</wp:posOffset>
+            </wp:positionH>
+            <wp:positionV relativeFrom="paragraph">
+              <wp:posOffset>114680</wp:posOffset>
+            </wp:positionV>
+            <wp:extent cx="3377515" cy="2194560"/>
+            <wp:effectExtent l="0" t="0" r="1270" b="2540"/>
+            <wp:wrapSquare wrapText="bothSides"/>
+            <wp:docPr id="1839346553" name="Picture 1"/>
+            <wp:cNvGraphicFramePr>
+              <a:graphicFrameLocks xmlns:a="http://schemas.openxmlformats.org/drawingml/2006/main" noChangeAspect="1"/>
+            </wp:cNvGraphicFramePr>
+            <a:graphic xmlns:a="http://schemas.openxmlformats.org/drawingml/2006/main">
+              <a:graphicData uri="http://schemas.openxmlformats.org/drawingml/2006/picture">
+                <pic:pic xmlns:pic="http://schemas.openxmlformats.org/drawingml/2006/picture">
+                  <pic:nvPicPr>
+                    <pic:cNvPr id="1839346553" name="Picture 1839346553"/>
+                    <pic:cNvPicPr/>
+                  </pic:nvPicPr>
+                  <pic:blipFill rotWithShape="1">
+                    <a:blip r:embed="rId6">
+                      <a:extLst>
+                        <a:ext uri="{28A0092B-C50C-407E-A947-70E740481C1C}">
+                          <a14:useLocalDpi xmlns:a14="http://schemas.microsoft.com/office/drawing/2010/main" val="0"/>
+                        </a:ext>
+                      </a:extLst>
+                    </a:blip>
+                    <a:srcRect l="6846" t="4780" r="7128" b="5147"/>
+                    <a:stretch/>
+                  </pic:blipFill>
+                  <pic:spPr bwMode="auto">
+                    <a:xfrm>
+                      <a:off x="0" y="0"/>
+                      <a:ext cx="3377515" cy="2194560"/>
+                    </a:xfrm>
+                    <a:prstGeom prst="rect">
+                      <a:avLst/>
+                    </a:prstGeom>
+                    <a:ln>
+                      <a:noFill/>
+                    </a:ln>
+                    <a:extLst>
+                      <a:ext uri="{53640926-AAD7-44D8-BBD7-CCE9431645EC}">
+                        <a14:shadowObscured xmlns:a14="http://schemas.microsoft.com/office/drawing/2010/main"/>
+                      </a:ext>
+                    </a:extLst>
+                  </pic:spPr>
+                </pic:pic>
+              </a:graphicData>
+            </a:graphic>
+            <wp14:sizeRelH relativeFrom="margin">
+              <wp14:pctWidth>0</wp14:pctWidth>
+            </wp14:sizeRelH>
+            <wp14:sizeRelV relativeFrom="margin">
+              <wp14:pctHeight>0</wp14:pctHeight>
+            </wp14:sizeRelV>
+          </wp:anchor>
+        </w:drawing>
+      </w:r>
+      <w:r>
+        <w:rPr>
+          <w:rFonts w:ascii="Times New Roman" w:hAnsi="Times New Roman" w:cs="Times New Roman"/>
+        </w:rPr>
+        <w:t xml:space="preserve">Unique </w:t>
+      </w:r>
+      <w:r>
+        <w:rPr>
+          <w:rFonts w:ascii="Times New Roman" w:hAnsi="Times New Roman" w:cs="Times New Roman"/>
+          <w:b/>
+          <w:bCs/>
+        </w:rPr>
+        <w:t>path ID</w:t>
+      </w:r>
+    </w:p>
+    <w:p>
+      <w:pPr>
+        <w:pStyle w:val="ListParagraph"/>
+        <w:spacing w:line="480" w:lineRule="auto"/>
+        <w:rPr>
+          <w:rFonts w:ascii="Times New Roman" w:hAnsi="Times New Roman" w:cs="Times New Roman"/>
+        </w:rPr>
+      </w:pPr>
+    </w:p>
+    <w:p>
+      <w:pPr>
+        <w:pStyle w:val="ListParagraph"/>
+        <w:spacing w:line="480" w:lineRule="auto"/>
+        <w:rPr>
+          <w:rFonts w:ascii="Times New Roman" w:hAnsi="Times New Roman" w:cs="Times New Roman"/>
+        </w:rPr>
+      </w:pPr>
+    </w:p>
+    <w:p>
+      <w:pPr>
+        <w:pStyle w:val="ListParagraph"/>
+        <w:spacing w:line="480" w:lineRule="auto"/>
+        <w:rPr>
+          <w:rFonts w:ascii="Times New Roman" w:hAnsi="Times New Roman" w:cs="Times New Roman"/>
+        </w:rPr>
+      </w:pPr>
+    </w:p>
+    <w:p>
+      <w:pPr>
+        <w:pStyle w:val="ListParagraph"/>
+        <w:spacing w:line="480" w:lineRule="auto"/>
+        <w:rPr>
+          <w:rFonts w:ascii="Times New Roman" w:hAnsi="Times New Roman" w:cs="Times New Roman"/>
+        </w:rPr>
+      </w:pPr>
+    </w:p>
+    <w:p>
+      <w:pPr>
+        <w:pStyle w:val="ListParagraph"/>
+        <w:spacing w:line="480" w:lineRule="auto"/>
+        <w:rPr>
+          <w:rFonts w:ascii="Times New Roman" w:hAnsi="Times New Roman" w:cs="Times New Roman"/>
+        </w:rPr>
+      </w:pPr>
+    </w:p>
+    <w:p>
+      <w:pPr>
+        <w:pStyle w:val="ListParagraph"/>
+        <w:spacing w:line="480" w:lineRule="auto"/>
+        <w:rPr>
+          <w:rFonts w:ascii="Times New Roman" w:hAnsi="Times New Roman" w:cs="Times New Roman"/>
+        </w:rPr>
+      </w:pPr>
+    </w:p>
+    <w:p>
+      <w:pPr>
+        <w:pStyle w:val="ListParagraph"/>
+        <w:spacing w:line="480" w:lineRule="auto"/>
+        <w:rPr>
+          <w:rFonts w:ascii="Times New Roman" w:hAnsi="Times New Roman" w:cs="Times New Roman"/>
+        </w:rPr>
+      </w:pPr>
+    </w:p>
+    <w:p>
+      <w:pPr>
+        <w:pStyle w:val="ListParagraph"/>
+        <w:spacing w:line="480" w:lineRule="auto"/>
+        <w:rPr>
+          <w:rFonts w:ascii="Times New Roman" w:hAnsi="Times New Roman" w:cs="Times New Roman"/>
+        </w:rPr>
+      </w:pPr>
+    </w:p>
+    <w:p>
+      <w:pPr>
+        <w:pStyle w:val="ListParagraph"/>
+        <w:numPr>
+          <w:ilvl w:val="0"/>
+          <w:numId w:val="1"/>
+        </w:numPr>
+        <w:spacing w:line="480" w:lineRule="auto"/>
+        <w:rPr>
+          <w:rFonts w:ascii="Times New Roman" w:hAnsi="Times New Roman" w:cs="Times New Roman"/>
+        </w:rPr>
+      </w:pPr>
+      <w:r>
+        <w:rPr>
+          <w:rFonts w:ascii="Times New Roman" w:hAnsi="Times New Roman" w:cs="Times New Roman" w:hint="eastAsia"/>
+        </w:rPr>
+        <w:t>第二个：去掉</w:t>
+      </w:r>
+      <w:r>
+        <w:rPr>
+          <w:rFonts w:ascii="Times New Roman" w:hAnsi="Times New Roman" w:cs="Times New Roman"/>
+        </w:rPr>
+        <w:t xml:space="preserve"> far more</w:t>
+      </w:r>
+      <w:r>
+        <w:rPr>
+          <w:rFonts w:ascii="Times New Roman" w:hAnsi="Times New Roman" w:cs="Times New Roman" w:hint="eastAsia"/>
+        </w:rPr>
+        <w:t>，添加</w:t>
+      </w:r>
+      <w:r>
+        <w:rPr>
+          <w:rFonts w:ascii="Times New Roman" w:hAnsi="Times New Roman" w:cs="Times New Roman" w:hint="eastAsia"/>
+        </w:rPr>
+        <w:t>China</w:t>
+      </w:r>
+      <w:r>
+        <w:rPr>
+          <w:rFonts w:ascii="Times New Roman" w:hAnsi="Times New Roman" w:cs="Times New Roman" w:hint="eastAsia"/>
+        </w:rPr>
+        <w:t>，增加黑色波浪线</w:t>
+      </w:r>
+    </w:p>
+    <w:p>
+      <w:pPr>
+        <w:pStyle w:val="ListParagraph"/>
+        <w:numPr>
+          <w:ilvl w:val="0"/>
+          <w:numId w:val="1"/>
+        </w:numPr>
+        <w:spacing w:line="480" w:lineRule="auto"/>
+        <w:rPr>
+          <w:rFonts w:ascii="Times New Roman" w:hAnsi="Times New Roman" w:cs="Times New Roman"/>
+        </w:rPr>
+      </w:pPr>
+      <w:r>
+        <w:rPr>
+          <w:rFonts w:ascii="Times New Roman" w:hAnsi="Times New Roman" w:cs="Times New Roman" w:hint="eastAsia"/>
+        </w:rPr>
+        <w:t>第三个：副标题去掉</w:t>
+      </w:r>
+      <w:r>
+        <w:rPr>
+          <w:rFonts w:ascii="Times New Roman" w:hAnsi="Times New Roman" w:cs="Times New Roman" w:hint="eastAsia"/>
+        </w:rPr>
+        <w:t>US</w:t>
+      </w:r>
+      <w:r>
+        <w:rPr>
+          <w:rFonts w:ascii="Times New Roman" w:hAnsi="Times New Roman" w:cs="Times New Roman" w:hint="eastAsia"/>
+        </w:rPr>
+        <w:t>，</w:t>
+      </w:r>
+      <w:proofErr w:type="spellStart"/>
+      <w:r>
+        <w:rPr>
+          <w:rFonts w:ascii="Times New Roman" w:hAnsi="Times New Roman" w:cs="Times New Roman" w:hint="eastAsia"/>
+        </w:rPr>
+        <w:t>mid</w:t>
+      </w:r>
+      <w:r>
+        <w:rPr>
+          <w:rFonts w:ascii="Times New Roman" w:hAnsi="Times New Roman" w:cs="Times New Roman"/>
+        </w:rPr>
+        <w:t xml:space="preserve"> point</w:t>
+      </w:r>
+      <w:proofErr w:type="spellEnd"/>
+      <w:r>
+        <w:rPr>
+          <w:rFonts w:ascii="Times New Roman" w:hAnsi="Times New Roman" w:cs="Times New Roman"/>
+        </w:rPr>
+        <w:t xml:space="preserve"> lighter green</w:t>
+      </w:r>
+    </w:p>
+    <w:p>
+      <w:pPr>
+        <w:pStyle w:val="ListParagraph"/>
+        <w:numPr>
+          <w:ilvl w:val="0"/>
+          <w:numId w:val="1"/>
+        </w:numPr>
+        <w:spacing w:line="480" w:lineRule="auto"/>
+        <w:rPr>
+          <w:rFonts w:ascii="Times New Roman" w:hAnsi="Times New Roman" w:cs="Times New Roman"/>
+        </w:rPr>
+      </w:pPr>
+      <w:r>
+        <w:rPr>
+          <w:rFonts w:ascii="Times New Roman" w:hAnsi="Times New Roman" w:cs="Times New Roman" w:hint="eastAsia"/>
+        </w:rPr>
+        <w:t>第四个</w:t>
+      </w:r>
+      <w:r>
+        <w:rPr>
+          <w:rFonts w:ascii="Times New Roman" w:hAnsi="Times New Roman" w:cs="Times New Roman" w:hint="eastAsia"/>
+        </w:rPr>
+        <w:t xml:space="preserve"> </w:t>
+      </w:r>
+      <w:r>
+        <w:rPr>
+          <w:rFonts w:ascii="Times New Roman" w:hAnsi="Times New Roman" w:cs="Times New Roman"/>
+        </w:rPr>
+        <w:t>flip the axis</w:t>
+      </w:r>
+      <w:r>
+        <w:rPr>
+          <w:rFonts w:ascii="Times New Roman" w:hAnsi="Times New Roman" w:cs="Times New Roman" w:hint="eastAsia"/>
+        </w:rPr>
+        <w:t>，因为</w:t>
+      </w:r>
+      <w:r>
+        <w:rPr>
+          <w:rFonts w:ascii="Times New Roman" w:hAnsi="Times New Roman" w:cs="Times New Roman" w:hint="eastAsia"/>
+        </w:rPr>
+        <w:t>time</w:t>
+      </w:r>
+      <w:r>
+        <w:rPr>
+          <w:rFonts w:ascii="Times New Roman" w:hAnsi="Times New Roman" w:cs="Times New Roman" w:hint="eastAsia"/>
+        </w:rPr>
+        <w:t>，还有</w:t>
+      </w:r>
+    </w:p>
+    <w:p>
+      <w:pPr>
+        <w:pStyle w:val="ListParagraph"/>
+        <w:numPr>
+          <w:ilvl w:val="0"/>
+          <w:numId w:val="1"/>
+        </w:numPr>
+        <w:spacing w:line="480" w:lineRule="auto"/>
+        <w:rPr>
+          <w:rFonts w:ascii="Times New Roman" w:hAnsi="Times New Roman" w:cs="Times New Roman"/>
+        </w:rPr>
+      </w:pPr>
+      <w:r>
+        <w:rPr>
+          <w:rFonts w:ascii="Times New Roman" w:hAnsi="Times New Roman" w:cs="Times New Roman" w:hint="eastAsia"/>
+        </w:rPr>
+        <w:t>第五个</w:t>
+      </w:r>
+      <w:r>
+        <w:rPr>
+          <w:rFonts w:ascii="Times New Roman" w:hAnsi="Times New Roman" w:cs="Times New Roman" w:hint="eastAsia"/>
+        </w:rPr>
+        <w:t xml:space="preserve"> </w:t>
+      </w:r>
+      <w:r>
+        <w:rPr>
+          <w:rFonts w:ascii="Times New Roman" w:hAnsi="Times New Roman" w:cs="Times New Roman" w:hint="eastAsia"/>
+        </w:rPr>
+        <w:t>拉长整个</w:t>
+      </w:r>
+      <w:r>
+        <w:rPr>
+          <w:rFonts w:ascii="Times New Roman" w:hAnsi="Times New Roman" w:cs="Times New Roman" w:hint="eastAsia"/>
+        </w:rPr>
+        <w:t>chart</w:t>
+      </w:r>
+      <w:r>
+        <w:rPr>
+          <w:rFonts w:ascii="Times New Roman" w:hAnsi="Times New Roman" w:cs="Times New Roman" w:hint="eastAsia"/>
+        </w:rPr>
+        <w:t>，防止扁平的部分不知道有多少</w:t>
+      </w:r>
+    </w:p>
+    <w:p>
+      <w:pPr>
+        <w:pStyle w:val="ListParagraph"/>
+        <w:numPr>
+          <w:ilvl w:val="0"/>
+          <w:numId w:val="1"/>
+        </w:numPr>
+        <w:spacing w:line="480" w:lineRule="auto"/>
+        <w:rPr>
+          <w:rFonts w:ascii="Times New Roman" w:hAnsi="Times New Roman" w:cs="Times New Roman"/>
+        </w:rPr>
+      </w:pPr>
+      <w:r>
+        <w:rPr>
+          <w:rFonts w:ascii="Times New Roman" w:hAnsi="Times New Roman" w:cs="Times New Roman"/>
+        </w:rPr>
+        <w:t>P</w:t>
+      </w:r>
+      <w:r>
+        <w:rPr>
+          <w:rFonts w:ascii="Times New Roman" w:hAnsi="Times New Roman" w:cs="Times New Roman" w:hint="eastAsia"/>
+        </w:rPr>
+        <w:t>age</w:t>
+      </w:r>
+      <w:r>
+        <w:rPr>
+          <w:rFonts w:ascii="Times New Roman" w:hAnsi="Times New Roman" w:cs="Times New Roman"/>
+        </w:rPr>
+        <w:t xml:space="preserve"> 8 </w:t>
+      </w:r>
+      <w:r>
+        <w:rPr>
+          <w:rFonts w:ascii="Times New Roman" w:hAnsi="Times New Roman" w:cs="Times New Roman" w:hint="eastAsia"/>
+        </w:rPr>
+        <w:t>wider</w:t>
+      </w:r>
+    </w:p>
+    <w:p>
+      <w:pPr>
+        <w:pStyle w:val="ListParagraph"/>
+        <w:numPr>
+          <w:ilvl w:val="0"/>
+          <w:numId w:val="1"/>
+        </w:numPr>
+        <w:spacing w:line="480" w:lineRule="auto"/>
+        <w:rPr>
+          <w:rFonts w:ascii="Times New Roman" w:hAnsi="Times New Roman" w:cs="Times New Roman" w:hint="eastAsia"/>
+        </w:rPr>
+      </w:pPr>
+      <w:r>
+        <w:rPr>
+          <w:rFonts w:ascii="Times New Roman" w:hAnsi="Times New Roman" w:cs="Times New Roman" w:hint="eastAsia"/>
+        </w:rPr>
+        <w:t>最后一个</w:t>
+      </w:r>
+      <w:r>
+        <w:rPr>
+          <w:rFonts w:ascii="Times New Roman" w:hAnsi="Times New Roman" w:cs="Times New Roman" w:hint="eastAsia"/>
+        </w:rPr>
+        <w:t xml:space="preserve"> number</w:t>
+      </w:r>
+      <w:r>
+        <w:rPr>
+          <w:rFonts w:ascii="Times New Roman" w:hAnsi="Times New Roman" w:cs="Times New Roman"/>
+        </w:rPr>
+        <w:t xml:space="preserve"> </w:t>
+      </w:r>
+      <w:r>
+        <w:rPr>
+          <w:rFonts w:ascii="Times New Roman" w:hAnsi="Times New Roman" w:cs="Times New Roman" w:hint="eastAsia"/>
+        </w:rPr>
+        <w:t>of</w:t>
+      </w:r>
+      <w:r>
+        <w:rPr>
+          <w:rFonts w:ascii="Times New Roman" w:hAnsi="Times New Roman" w:cs="Times New Roman"/>
+        </w:rPr>
+        <w:t xml:space="preserve"> ports – for clarification</w:t>
       </w:r>
     </w:p>
     <w:sectPr>
